--- a/students/K3239/Koshkarev_Kirill/LR_2/Отчет_ЛР2_Кошкарев_КП_БД.docx
+++ b/students/K3239/Koshkarev_Kirill/LR_2/Отчет_ЛР2_Кошкарев_КП_БД.docx
@@ -308,10 +308,102 @@
         <w:spacing w:after="0" w:line="259" w:lineRule="auto"/>
         <w:jc w:val="center"/>
       </w:pPr>
+    </w:p>
+    <w:p>
+      <w:pPr>
+        <w:pStyle w:val="1"/>
+        <w:ind w:left="511" w:right="361"/>
+        <w:jc w:val="center"/>
+      </w:pPr>
+      <w:bookmarkStart w:id="0" w:name="_Toc34446"/>
       <w:r>
-        <w:lastRenderedPageBreak/>
+        <w:t>ВВЕДЕНИЕ</w:t>
+      </w:r>
+      <w:bookmarkEnd w:id="0"/>
+    </w:p>
+    <w:p/>
+    <w:p>
+      <w:pPr>
+        <w:spacing w:line="362" w:lineRule="auto"/>
+        <w:ind w:left="271" w:right="129" w:firstLine="708"/>
+      </w:pPr>
+      <w:r>
+        <w:rPr>
+          <w:b/>
+        </w:rPr>
         <w:t xml:space="preserve">Цель работы </w:t>
       </w:r>
+      <w:r>
+        <w:t>– овладеть практическими навыками проведения анализа данных системы и построения инфологической модели данных БД методом «сущность–связь».</w:t>
+      </w:r>
+    </w:p>
+    <w:p>
+      <w:pPr>
+        <w:spacing w:after="135" w:line="259" w:lineRule="auto"/>
+        <w:ind w:left="986"/>
+      </w:pPr>
+      <w:r>
+        <w:rPr>
+          <w:b/>
+        </w:rPr>
+        <w:t>Практическое задание:</w:t>
+      </w:r>
+    </w:p>
+    <w:p>
+      <w:pPr>
+        <w:numPr>
+          <w:ilvl w:val="0"/>
+          <w:numId w:val="11"/>
+        </w:numPr>
+        <w:spacing w:after="127" w:line="269" w:lineRule="auto"/>
+        <w:ind w:right="129" w:firstLine="708"/>
+        <w:jc w:val="both"/>
+      </w:pPr>
+      <w:r>
+        <w:t>проанализировать предметную область согласно варианту задания,</w:t>
+      </w:r>
+    </w:p>
+    <w:p>
+      <w:pPr>
+        <w:numPr>
+          <w:ilvl w:val="0"/>
+          <w:numId w:val="11"/>
+        </w:numPr>
+        <w:spacing w:after="3" w:line="362" w:lineRule="auto"/>
+        <w:ind w:right="129" w:firstLine="708"/>
+        <w:jc w:val="both"/>
+      </w:pPr>
+      <w:r>
+        <w:t>выполнить инфологическое моделирование базы данных по заданной предметной области с использованием метода ER–диаграмм («</w:t>
+      </w:r>
+      <w:proofErr w:type="spellStart"/>
+      <w:r>
+        <w:t>сущностьсвязь</w:t>
+      </w:r>
+      <w:proofErr w:type="spellEnd"/>
+      <w:r>
+        <w:t>») в комбинированной нотации Питера Чена–Кириллова (задание 1.1 варианта),</w:t>
+      </w:r>
+    </w:p>
+    <w:p>
+      <w:pPr>
+        <w:pStyle w:val="a3"/>
+        <w:numPr>
+          <w:ilvl w:val="0"/>
+          <w:numId w:val="11"/>
+        </w:numPr>
+        <w:spacing w:after="0" w:line="259" w:lineRule="auto"/>
+        <w:jc w:val="center"/>
+      </w:pPr>
+      <w:r>
+        <w:t>реализовать разработанную ИЛМ в нотации IDEF1X.</w:t>
+      </w:r>
+    </w:p>
+    <w:p>
+      <w:pPr>
+        <w:spacing w:after="0" w:line="259" w:lineRule="auto"/>
+        <w:jc w:val="center"/>
+      </w:pPr>
     </w:p>
     <w:p>
       <w:pPr>
@@ -319,26 +411,132 @@
         <w:ind w:left="0" w:right="6" w:firstLine="0"/>
         <w:jc w:val="center"/>
       </w:pPr>
-      <w:r>
-        <w:t xml:space="preserve"> </w:t>
-      </w:r>
-    </w:p>
-    <w:p>
-      <w:pPr>
-        <w:ind w:left="0" w:right="61" w:firstLine="0"/>
-      </w:pPr>
-      <w:r>
-        <w:t xml:space="preserve">Овладеть практическими навыками проведения анализа данных системы и построения инфологической модели данных БД методом «сущность-связь». </w:t>
-      </w:r>
     </w:p>
     <w:p>
       <w:pPr>
         <w:spacing w:after="0" w:line="259" w:lineRule="auto"/>
-        <w:ind w:left="0" w:right="0" w:firstLine="0"/>
+        <w:ind w:left="0" w:right="6" w:firstLine="0"/>
+        <w:jc w:val="center"/>
       </w:pPr>
-      <w:r>
-        <w:t xml:space="preserve"> </w:t>
-      </w:r>
+    </w:p>
+    <w:p>
+      <w:pPr>
+        <w:spacing w:after="0" w:line="259" w:lineRule="auto"/>
+        <w:ind w:left="0" w:right="6" w:firstLine="0"/>
+        <w:jc w:val="center"/>
+      </w:pPr>
+    </w:p>
+    <w:p>
+      <w:pPr>
+        <w:spacing w:after="0" w:line="259" w:lineRule="auto"/>
+        <w:ind w:left="0" w:right="6" w:firstLine="0"/>
+        <w:jc w:val="center"/>
+      </w:pPr>
+    </w:p>
+    <w:p>
+      <w:pPr>
+        <w:spacing w:after="0" w:line="259" w:lineRule="auto"/>
+        <w:ind w:left="0" w:right="6" w:firstLine="0"/>
+        <w:jc w:val="center"/>
+      </w:pPr>
+    </w:p>
+    <w:p>
+      <w:pPr>
+        <w:spacing w:after="0" w:line="259" w:lineRule="auto"/>
+        <w:ind w:left="0" w:right="6" w:firstLine="0"/>
+        <w:jc w:val="center"/>
+      </w:pPr>
+    </w:p>
+    <w:p>
+      <w:pPr>
+        <w:spacing w:after="0" w:line="259" w:lineRule="auto"/>
+        <w:ind w:left="0" w:right="6" w:firstLine="0"/>
+        <w:jc w:val="center"/>
+      </w:pPr>
+    </w:p>
+    <w:p>
+      <w:pPr>
+        <w:spacing w:after="0" w:line="259" w:lineRule="auto"/>
+        <w:ind w:left="0" w:right="6" w:firstLine="0"/>
+        <w:jc w:val="center"/>
+      </w:pPr>
+    </w:p>
+    <w:p>
+      <w:pPr>
+        <w:spacing w:after="0" w:line="259" w:lineRule="auto"/>
+        <w:ind w:left="0" w:right="6" w:firstLine="0"/>
+        <w:jc w:val="center"/>
+      </w:pPr>
+    </w:p>
+    <w:p>
+      <w:pPr>
+        <w:spacing w:after="0" w:line="259" w:lineRule="auto"/>
+        <w:ind w:left="0" w:right="6" w:firstLine="0"/>
+        <w:jc w:val="center"/>
+      </w:pPr>
+    </w:p>
+    <w:p>
+      <w:pPr>
+        <w:spacing w:after="0" w:line="259" w:lineRule="auto"/>
+        <w:ind w:left="0" w:right="6" w:firstLine="0"/>
+        <w:jc w:val="center"/>
+      </w:pPr>
+    </w:p>
+    <w:p>
+      <w:pPr>
+        <w:spacing w:after="0" w:line="259" w:lineRule="auto"/>
+        <w:ind w:left="0" w:right="6" w:firstLine="0"/>
+        <w:jc w:val="center"/>
+      </w:pPr>
+    </w:p>
+    <w:p>
+      <w:pPr>
+        <w:spacing w:after="0" w:line="259" w:lineRule="auto"/>
+        <w:ind w:left="0" w:right="6" w:firstLine="0"/>
+        <w:jc w:val="center"/>
+      </w:pPr>
+    </w:p>
+    <w:p>
+      <w:pPr>
+        <w:spacing w:after="0" w:line="259" w:lineRule="auto"/>
+        <w:ind w:left="0" w:right="6" w:firstLine="0"/>
+        <w:jc w:val="center"/>
+      </w:pPr>
+    </w:p>
+    <w:p>
+      <w:pPr>
+        <w:spacing w:after="0" w:line="259" w:lineRule="auto"/>
+        <w:ind w:left="0" w:right="6" w:firstLine="0"/>
+        <w:jc w:val="center"/>
+      </w:pPr>
+    </w:p>
+    <w:p>
+      <w:pPr>
+        <w:spacing w:after="0" w:line="259" w:lineRule="auto"/>
+        <w:ind w:left="0" w:right="6" w:firstLine="0"/>
+        <w:jc w:val="center"/>
+      </w:pPr>
+    </w:p>
+    <w:p>
+      <w:pPr>
+        <w:spacing w:after="0" w:line="259" w:lineRule="auto"/>
+        <w:ind w:left="0" w:right="6" w:firstLine="0"/>
+        <w:jc w:val="center"/>
+      </w:pPr>
+    </w:p>
+    <w:p>
+      <w:pPr>
+        <w:spacing w:after="0" w:line="259" w:lineRule="auto"/>
+        <w:ind w:left="0" w:right="6" w:firstLine="0"/>
+        <w:jc w:val="center"/>
+      </w:pPr>
+    </w:p>
+    <w:p>
+      <w:pPr>
+        <w:spacing w:after="0" w:line="259" w:lineRule="auto"/>
+        <w:ind w:left="0" w:right="6" w:firstLine="0"/>
+        <w:jc w:val="center"/>
+      </w:pPr>
     </w:p>
     <w:p>
       <w:pPr>
@@ -347,80 +545,7 @@
         <w:jc w:val="center"/>
       </w:pPr>
       <w:r>
-        <w:t xml:space="preserve">Практическое задание </w:t>
-      </w:r>
-    </w:p>
-    <w:p>
-      <w:pPr>
-        <w:spacing w:after="0" w:line="259" w:lineRule="auto"/>
-        <w:ind w:left="0" w:right="6" w:firstLine="0"/>
-        <w:jc w:val="center"/>
-      </w:pPr>
-      <w:r>
-        <w:t xml:space="preserve"> </w:t>
-      </w:r>
-    </w:p>
-    <w:p>
-      <w:pPr>
-        <w:numPr>
-          <w:ilvl w:val="0"/>
-          <w:numId w:val="1"/>
-        </w:numPr>
-        <w:ind w:right="61" w:hanging="360"/>
-      </w:pPr>
-      <w:r>
-        <w:t xml:space="preserve">Проанализировать предметную область согласно варианту задания. </w:t>
-      </w:r>
-    </w:p>
-    <w:p>
-      <w:pPr>
-        <w:numPr>
-          <w:ilvl w:val="0"/>
-          <w:numId w:val="1"/>
-        </w:numPr>
-        <w:ind w:right="61" w:hanging="360"/>
-      </w:pPr>
-      <w:r>
-        <w:t xml:space="preserve">Выполнить инфологическое моделирование базы данных по заданной предметной области с использованием метода </w:t>
-      </w:r>
-      <w:proofErr w:type="spellStart"/>
-      <w:r>
-        <w:t>ERдиаграмм</w:t>
-      </w:r>
-      <w:proofErr w:type="spellEnd"/>
-      <w:r>
-        <w:t xml:space="preserve"> («сущность-связь») в комбинированной нотации Питера Чена - Кириллова (задание 1.1 варианта). </w:t>
-      </w:r>
-    </w:p>
-    <w:p>
-      <w:pPr>
-        <w:numPr>
-          <w:ilvl w:val="0"/>
-          <w:numId w:val="1"/>
-        </w:numPr>
-        <w:ind w:right="61" w:hanging="360"/>
-      </w:pPr>
-      <w:r>
-        <w:t xml:space="preserve">Реализовать разработанную ИЛМ в нотации IDEF1X. </w:t>
-      </w:r>
-    </w:p>
-    <w:p>
-      <w:pPr>
-        <w:spacing w:after="0" w:line="259" w:lineRule="auto"/>
-        <w:ind w:left="0" w:right="6" w:firstLine="0"/>
-        <w:jc w:val="center"/>
-      </w:pPr>
-      <w:r>
-        <w:t xml:space="preserve"> </w:t>
-      </w:r>
-    </w:p>
-    <w:p>
-      <w:pPr>
-        <w:spacing w:after="0" w:line="259" w:lineRule="auto"/>
-        <w:ind w:right="86"/>
-        <w:jc w:val="center"/>
-      </w:pPr>
-      <w:r>
+        <w:lastRenderedPageBreak/>
         <w:t xml:space="preserve">Индивидуальное задание. Вариант </w:t>
       </w:r>
       <w:r>
@@ -458,7 +583,7 @@
     </w:p>
     <w:p>
       <w:pPr>
-        <w:ind w:left="-5" w:right="61"/>
+        <w:ind w:left="-5" w:right="61" w:firstLine="713"/>
       </w:pPr>
       <w:r>
         <w:t>Описание предметной области: Издательство занимается выпуском литературы по различным областям ИТ. Покупатели (юридические лица) приобретают книги на базе издательства. </w:t>
@@ -474,7 +599,7 @@
     </w:p>
     <w:p>
       <w:pPr>
-        <w:ind w:left="-5" w:right="61"/>
+        <w:ind w:left="-5" w:right="61" w:firstLine="713"/>
       </w:pPr>
       <w:r>
         <w:t>В каждом заказе заказчик может заказать разную литературу. Для покупки заключается договор, который сопровождает менеджер издательства. По каждому проекту составляется договор с Заказчиком (в 2-х экземплярах для каждой стороны). По каждому договору оформляется два счета – на предоплату и остаток. После выполнения проекта подписывается Акт выполненных работ (в 2-х экземплярах для каждой стороны). </w:t>
@@ -482,7 +607,7 @@
     </w:p>
     <w:p>
       <w:pPr>
-        <w:ind w:left="-5" w:right="61"/>
+        <w:ind w:left="-5" w:right="61" w:firstLine="713"/>
       </w:pPr>
       <w:r>
         <w:t xml:space="preserve">Каждое издание относится к определенной области ИТ, имеет тип (учебник, учебное пособие и </w:t>
@@ -498,14 +623,10 @@
     </w:p>
     <w:p>
       <w:pPr>
-        <w:ind w:left="-5" w:right="61"/>
+        <w:ind w:left="-5" w:right="61" w:firstLine="713"/>
       </w:pPr>
       <w:r>
-        <w:t xml:space="preserve">На каждое издание составляется Техническое задание, в котором могут участвовать несколько редакторов, один из которых является </w:t>
-      </w:r>
-      <w:r>
-        <w:lastRenderedPageBreak/>
-        <w:t xml:space="preserve">главным редактором. На каждую книгу может быть несколько ТЗ, в зависимости от переплета, типа бумаги, наличия иллюстраций и </w:t>
+        <w:t xml:space="preserve">На каждое издание составляется Техническое задание, в котором могут участвовать несколько редакторов, один из которых является главным редактором. На каждую книгу может быть несколько ТЗ, в зависимости от переплета, типа бумаги, наличия иллюстраций и </w:t>
       </w:r>
       <w:proofErr w:type="gramStart"/>
       <w:r>
@@ -518,7 +639,7 @@
     </w:p>
     <w:p>
       <w:pPr>
-        <w:ind w:left="-5" w:right="61"/>
+        <w:ind w:left="-5" w:right="61" w:firstLine="713"/>
       </w:pPr>
       <w:r>
         <w:t>БД должна содержать следующий минимальный набор сведений: Фамилия автора. Имя автора. Отчество автора. Код автора. E-mail автора. Код ISBN. Название книги. Количество страниц. Наличие иллюстраций. Код категории книги. Категория книги. Количество страниц. Год начала издания. Розничная цена книги. Тираж. Дата тиража. Количество экземпляров на базе издательства. Код заказчика. Фамилия заказчика. Имя заказчика. Отчество заказчика. Адрес заказчика. Телефон заказчика. Код заказа. Дата заказа. Срок заказа. Количество экземпляров книги в заказе.  Статус заказа. Должность сотрудника. Количество ставок (по штатному расписанию).</w:t>
@@ -526,7 +647,7 @@
     </w:p>
     <w:p>
       <w:pPr>
-        <w:ind w:left="-5" w:right="61"/>
+        <w:ind w:left="-5" w:right="61" w:firstLine="713"/>
       </w:pPr>
       <w:r>
         <w:t>Дополните состав атрибутов на основе анализа предметной области.</w:t>
@@ -545,6 +666,7 @@
         <w:rPr>
           <w:b/>
         </w:rPr>
+        <w:lastRenderedPageBreak/>
         <w:t>Задание 1.1 (ЛР 1 БД).</w:t>
       </w:r>
       <w:r>
@@ -685,7 +807,6 @@
         <w:ind w:right="0"/>
       </w:pPr>
       <w:r>
-        <w:lastRenderedPageBreak/>
         <w:t>Список книг, не попавших ни в один из заказов в течение последнего года.</w:t>
       </w:r>
     </w:p>
@@ -826,6 +947,7 @@
         <w:rPr>
           <w:b/>
         </w:rPr>
+        <w:lastRenderedPageBreak/>
         <w:t>Задание 5.</w:t>
       </w:r>
       <w:r>
@@ -1114,7 +1236,6 @@
         <w:ind w:left="720" w:right="61" w:firstLine="0"/>
       </w:pPr>
       <w:r>
-        <w:lastRenderedPageBreak/>
         <w:t>2.8 Заказ (</w:t>
       </w:r>
       <w:proofErr w:type="spellStart"/>
@@ -1363,6 +1484,7 @@
         <w:ind w:left="720" w:right="61" w:firstLine="0"/>
       </w:pPr>
       <w:r>
+        <w:lastRenderedPageBreak/>
         <w:t>2</w:t>
       </w:r>
       <w:r>
@@ -1486,7 +1608,6 @@
         <w:ind w:left="0" w:right="0" w:firstLine="0"/>
       </w:pPr>
       <w:r>
-        <w:lastRenderedPageBreak/>
         <w:t xml:space="preserve"> </w:t>
       </w:r>
     </w:p>
@@ -1518,6 +1639,7 @@
         <w:rPr>
           <w:noProof/>
         </w:rPr>
+        <w:lastRenderedPageBreak/>
         <w:drawing>
           <wp:inline distT="0" distB="0" distL="0" distR="0" wp14:anchorId="7717DCD2" wp14:editId="47FD13E5">
             <wp:extent cx="5995035" cy="3737610"/>
@@ -26074,6 +26196,218 @@
     </w:lvl>
   </w:abstractNum>
   <w:abstractNum w:abstractNumId="8" w15:restartNumberingAfterBreak="0">
+    <w:nsid w:val="6FB82B4E"/>
+    <w:multiLevelType w:val="hybridMultilevel"/>
+    <w:tmpl w:val="10B8E648"/>
+    <w:lvl w:ilvl="0" w:tplc="F2D44C84">
+      <w:start w:val="1"/>
+      <w:numFmt w:val="bullet"/>
+      <w:lvlText w:val="–"/>
+      <w:lvlJc w:val="left"/>
+      <w:pPr>
+        <w:ind w:left="991"/>
+      </w:pPr>
+      <w:rPr>
+        <w:rFonts w:ascii="Times New Roman" w:eastAsia="Times New Roman" w:hAnsi="Times New Roman" w:cs="Times New Roman"/>
+        <w:b w:val="0"/>
+        <w:i w:val="0"/>
+        <w:strike w:val="0"/>
+        <w:dstrike w:val="0"/>
+        <w:color w:val="000000"/>
+        <w:sz w:val="28"/>
+        <w:szCs w:val="28"/>
+        <w:u w:val="none" w:color="000000"/>
+        <w:bdr w:val="none" w:sz="0" w:space="0" w:color="auto"/>
+        <w:shd w:val="clear" w:color="auto" w:fill="auto"/>
+        <w:vertAlign w:val="baseline"/>
+      </w:rPr>
+    </w:lvl>
+    <w:lvl w:ilvl="1" w:tplc="B106A686">
+      <w:start w:val="1"/>
+      <w:numFmt w:val="bullet"/>
+      <w:lvlText w:val="o"/>
+      <w:lvlJc w:val="left"/>
+      <w:pPr>
+        <w:ind w:left="1788"/>
+      </w:pPr>
+      <w:rPr>
+        <w:rFonts w:ascii="Times New Roman" w:eastAsia="Times New Roman" w:hAnsi="Times New Roman" w:cs="Times New Roman"/>
+        <w:b w:val="0"/>
+        <w:i w:val="0"/>
+        <w:strike w:val="0"/>
+        <w:dstrike w:val="0"/>
+        <w:color w:val="000000"/>
+        <w:sz w:val="28"/>
+        <w:szCs w:val="28"/>
+        <w:u w:val="none" w:color="000000"/>
+        <w:bdr w:val="none" w:sz="0" w:space="0" w:color="auto"/>
+        <w:shd w:val="clear" w:color="auto" w:fill="auto"/>
+        <w:vertAlign w:val="baseline"/>
+      </w:rPr>
+    </w:lvl>
+    <w:lvl w:ilvl="2" w:tplc="106079DE">
+      <w:start w:val="1"/>
+      <w:numFmt w:val="bullet"/>
+      <w:lvlText w:val="▪"/>
+      <w:lvlJc w:val="left"/>
+      <w:pPr>
+        <w:ind w:left="2508"/>
+      </w:pPr>
+      <w:rPr>
+        <w:rFonts w:ascii="Times New Roman" w:eastAsia="Times New Roman" w:hAnsi="Times New Roman" w:cs="Times New Roman"/>
+        <w:b w:val="0"/>
+        <w:i w:val="0"/>
+        <w:strike w:val="0"/>
+        <w:dstrike w:val="0"/>
+        <w:color w:val="000000"/>
+        <w:sz w:val="28"/>
+        <w:szCs w:val="28"/>
+        <w:u w:val="none" w:color="000000"/>
+        <w:bdr w:val="none" w:sz="0" w:space="0" w:color="auto"/>
+        <w:shd w:val="clear" w:color="auto" w:fill="auto"/>
+        <w:vertAlign w:val="baseline"/>
+      </w:rPr>
+    </w:lvl>
+    <w:lvl w:ilvl="3" w:tplc="CB8AF566">
+      <w:start w:val="1"/>
+      <w:numFmt w:val="bullet"/>
+      <w:lvlText w:val="•"/>
+      <w:lvlJc w:val="left"/>
+      <w:pPr>
+        <w:ind w:left="3228"/>
+      </w:pPr>
+      <w:rPr>
+        <w:rFonts w:ascii="Times New Roman" w:eastAsia="Times New Roman" w:hAnsi="Times New Roman" w:cs="Times New Roman"/>
+        <w:b w:val="0"/>
+        <w:i w:val="0"/>
+        <w:strike w:val="0"/>
+        <w:dstrike w:val="0"/>
+        <w:color w:val="000000"/>
+        <w:sz w:val="28"/>
+        <w:szCs w:val="28"/>
+        <w:u w:val="none" w:color="000000"/>
+        <w:bdr w:val="none" w:sz="0" w:space="0" w:color="auto"/>
+        <w:shd w:val="clear" w:color="auto" w:fill="auto"/>
+        <w:vertAlign w:val="baseline"/>
+      </w:rPr>
+    </w:lvl>
+    <w:lvl w:ilvl="4" w:tplc="E38AA4D4">
+      <w:start w:val="1"/>
+      <w:numFmt w:val="bullet"/>
+      <w:lvlText w:val="o"/>
+      <w:lvlJc w:val="left"/>
+      <w:pPr>
+        <w:ind w:left="3948"/>
+      </w:pPr>
+      <w:rPr>
+        <w:rFonts w:ascii="Times New Roman" w:eastAsia="Times New Roman" w:hAnsi="Times New Roman" w:cs="Times New Roman"/>
+        <w:b w:val="0"/>
+        <w:i w:val="0"/>
+        <w:strike w:val="0"/>
+        <w:dstrike w:val="0"/>
+        <w:color w:val="000000"/>
+        <w:sz w:val="28"/>
+        <w:szCs w:val="28"/>
+        <w:u w:val="none" w:color="000000"/>
+        <w:bdr w:val="none" w:sz="0" w:space="0" w:color="auto"/>
+        <w:shd w:val="clear" w:color="auto" w:fill="auto"/>
+        <w:vertAlign w:val="baseline"/>
+      </w:rPr>
+    </w:lvl>
+    <w:lvl w:ilvl="5" w:tplc="07A6C9BE">
+      <w:start w:val="1"/>
+      <w:numFmt w:val="bullet"/>
+      <w:lvlText w:val="▪"/>
+      <w:lvlJc w:val="left"/>
+      <w:pPr>
+        <w:ind w:left="4668"/>
+      </w:pPr>
+      <w:rPr>
+        <w:rFonts w:ascii="Times New Roman" w:eastAsia="Times New Roman" w:hAnsi="Times New Roman" w:cs="Times New Roman"/>
+        <w:b w:val="0"/>
+        <w:i w:val="0"/>
+        <w:strike w:val="0"/>
+        <w:dstrike w:val="0"/>
+        <w:color w:val="000000"/>
+        <w:sz w:val="28"/>
+        <w:szCs w:val="28"/>
+        <w:u w:val="none" w:color="000000"/>
+        <w:bdr w:val="none" w:sz="0" w:space="0" w:color="auto"/>
+        <w:shd w:val="clear" w:color="auto" w:fill="auto"/>
+        <w:vertAlign w:val="baseline"/>
+      </w:rPr>
+    </w:lvl>
+    <w:lvl w:ilvl="6" w:tplc="04A8DFC0">
+      <w:start w:val="1"/>
+      <w:numFmt w:val="bullet"/>
+      <w:lvlText w:val="•"/>
+      <w:lvlJc w:val="left"/>
+      <w:pPr>
+        <w:ind w:left="5388"/>
+      </w:pPr>
+      <w:rPr>
+        <w:rFonts w:ascii="Times New Roman" w:eastAsia="Times New Roman" w:hAnsi="Times New Roman" w:cs="Times New Roman"/>
+        <w:b w:val="0"/>
+        <w:i w:val="0"/>
+        <w:strike w:val="0"/>
+        <w:dstrike w:val="0"/>
+        <w:color w:val="000000"/>
+        <w:sz w:val="28"/>
+        <w:szCs w:val="28"/>
+        <w:u w:val="none" w:color="000000"/>
+        <w:bdr w:val="none" w:sz="0" w:space="0" w:color="auto"/>
+        <w:shd w:val="clear" w:color="auto" w:fill="auto"/>
+        <w:vertAlign w:val="baseline"/>
+      </w:rPr>
+    </w:lvl>
+    <w:lvl w:ilvl="7" w:tplc="7A4C5A06">
+      <w:start w:val="1"/>
+      <w:numFmt w:val="bullet"/>
+      <w:lvlText w:val="o"/>
+      <w:lvlJc w:val="left"/>
+      <w:pPr>
+        <w:ind w:left="6108"/>
+      </w:pPr>
+      <w:rPr>
+        <w:rFonts w:ascii="Times New Roman" w:eastAsia="Times New Roman" w:hAnsi="Times New Roman" w:cs="Times New Roman"/>
+        <w:b w:val="0"/>
+        <w:i w:val="0"/>
+        <w:strike w:val="0"/>
+        <w:dstrike w:val="0"/>
+        <w:color w:val="000000"/>
+        <w:sz w:val="28"/>
+        <w:szCs w:val="28"/>
+        <w:u w:val="none" w:color="000000"/>
+        <w:bdr w:val="none" w:sz="0" w:space="0" w:color="auto"/>
+        <w:shd w:val="clear" w:color="auto" w:fill="auto"/>
+        <w:vertAlign w:val="baseline"/>
+      </w:rPr>
+    </w:lvl>
+    <w:lvl w:ilvl="8" w:tplc="2FA43282">
+      <w:start w:val="1"/>
+      <w:numFmt w:val="bullet"/>
+      <w:lvlText w:val="▪"/>
+      <w:lvlJc w:val="left"/>
+      <w:pPr>
+        <w:ind w:left="6828"/>
+      </w:pPr>
+      <w:rPr>
+        <w:rFonts w:ascii="Times New Roman" w:eastAsia="Times New Roman" w:hAnsi="Times New Roman" w:cs="Times New Roman"/>
+        <w:b w:val="0"/>
+        <w:i w:val="0"/>
+        <w:strike w:val="0"/>
+        <w:dstrike w:val="0"/>
+        <w:color w:val="000000"/>
+        <w:sz w:val="28"/>
+        <w:szCs w:val="28"/>
+        <w:u w:val="none" w:color="000000"/>
+        <w:bdr w:val="none" w:sz="0" w:space="0" w:color="auto"/>
+        <w:shd w:val="clear" w:color="auto" w:fill="auto"/>
+        <w:vertAlign w:val="baseline"/>
+      </w:rPr>
+    </w:lvl>
+  </w:abstractNum>
+  <w:abstractNum w:abstractNumId="9" w15:restartNumberingAfterBreak="0">
     <w:nsid w:val="733B0083"/>
     <w:multiLevelType w:val="multilevel"/>
     <w:tmpl w:val="9CECAC40"/>
@@ -26222,7 +26556,7 @@
       </w:rPr>
     </w:lvl>
   </w:abstractNum>
-  <w:abstractNum w:abstractNumId="9" w15:restartNumberingAfterBreak="0">
+  <w:abstractNum w:abstractNumId="10" w15:restartNumberingAfterBreak="0">
     <w:nsid w:val="768D4933"/>
     <w:multiLevelType w:val="multilevel"/>
     <w:tmpl w:val="CF52F828"/>
@@ -26444,7 +26778,7 @@
     <w:abstractNumId w:val="0"/>
   </w:num>
   <w:num w:numId="4" w16cid:durableId="1305164160">
-    <w:abstractNumId w:val="9"/>
+    <w:abstractNumId w:val="10"/>
   </w:num>
   <w:num w:numId="5" w16cid:durableId="550727488">
     <w:abstractNumId w:val="6"/>
@@ -26453,7 +26787,7 @@
     <w:abstractNumId w:val="4"/>
   </w:num>
   <w:num w:numId="7" w16cid:durableId="1055083157">
-    <w:abstractNumId w:val="8"/>
+    <w:abstractNumId w:val="9"/>
   </w:num>
   <w:num w:numId="8" w16cid:durableId="1721712338">
     <w:abstractNumId w:val="1"/>
@@ -26463,6 +26797,9 @@
   </w:num>
   <w:num w:numId="10" w16cid:durableId="1570194758">
     <w:abstractNumId w:val="2"/>
+  </w:num>
+  <w:num w:numId="11" w16cid:durableId="852379478">
+    <w:abstractNumId w:val="8"/>
   </w:num>
 </w:numbering>
 </file>
@@ -26946,6 +27283,17 @@
       </w:tblCellMar>
     </w:tblPr>
   </w:style>
+  <w:style w:type="paragraph" w:styleId="a3">
+    <w:name w:val="List Paragraph"/>
+    <w:basedOn w:val="a"/>
+    <w:uiPriority w:val="34"/>
+    <w:qFormat/>
+    <w:rsid w:val="00F741C8"/>
+    <w:pPr>
+      <w:ind w:left="720"/>
+      <w:contextualSpacing/>
+    </w:pPr>
+  </w:style>
 </w:styles>
 </file>
 
